--- a/LA CONTAMINACION.docx
+++ b/LA CONTAMINACION.docx
@@ -65,7 +65,7 @@
                     </pic:cNvPicPr>
                   </pic:nvPicPr>
                   <pic:blipFill>
-                    <a:blip r:embed="rId5">
+                    <a:blip r:embed="rId6">
                       <a:extLst>
                         <a:ext uri="{28A0092B-C50C-407E-A947-70E740481C1C}">
                           <a14:useLocalDpi xmlns:a14="http://schemas.microsoft.com/office/drawing/2010/main" val="0"/>
@@ -457,17 +457,7 @@
           <w:color w:val="000000" w:themeColor="text1"/>
           <w:lang w:eastAsia="es-PE"/>
         </w:rPr>
-        <w:t>). Como fuente de emisión se entiende el origen físico o geográfico donde se produce una liberación contaminante al ambiente, ya sea al aire, al agua o al suelo. Tradicionalmente el medio ambiente se ha dividido, para su estudio y su interpretación, en esos tres componentes que son: aire, agua y suelo; sin embargo, esta división es meramente teórica, ya que la mayo</w:t>
-      </w:r>
-      <w:bookmarkStart w:id="0" w:name="_GoBack"/>
-      <w:bookmarkEnd w:id="0"/>
-      <w:r>
-        <w:rPr>
-          <w:rFonts w:ascii="Times New Roman" w:eastAsia="Times New Roman" w:hAnsi="Times New Roman" w:cs="Times New Roman"/>
-          <w:color w:val="000000" w:themeColor="text1"/>
-          <w:lang w:eastAsia="es-PE"/>
-        </w:rPr>
-        <w:t>ría de los contaminantes interactúan con más de uno de los elementos del ambiente.</w:t>
+        <w:t>). Como fuente de emisión se entiende el origen físico o geográfico donde se produce una liberación contaminante al ambiente, ya sea al aire, al agua o al suelo. Tradicionalmente el medio ambiente se ha dividido, para su estudio y su interpretación, en esos tres componentes que son: aire, agua y suelo; sin embargo, esta división es meramente teórica, ya que la mayoría de los contaminantes interactúan con más de uno de los elementos del ambiente.</w:t>
       </w:r>
     </w:p>
     <w:p>
@@ -732,6 +722,609 @@
         </w:rPr>
         <w:t xml:space="preserve">      5.- Boston, Estados Unidos</w:t>
       </w:r>
+      <w:bookmarkStart w:id="0" w:name="_GoBack"/>
+      <w:bookmarkEnd w:id="0"/>
+    </w:p>
+    <w:p>
+      <w:pPr>
+        <w:pStyle w:val="Ttulo2"/>
+        <w:pBdr>
+          <w:bottom w:val="single" w:sz="6" w:space="4" w:color="EEEEEE"/>
+        </w:pBdr>
+        <w:spacing w:before="240" w:after="240"/>
+        <w:rPr>
+          <w:rFonts w:ascii="Times New Roman" w:hAnsi="Times New Roman" w:cs="Times New Roman"/>
+          <w:color w:val="auto"/>
+          <w:sz w:val="22"/>
+          <w:szCs w:val="22"/>
+        </w:rPr>
+      </w:pPr>
+      <w:r>
+        <w:rPr>
+          <w:rFonts w:ascii="Times New Roman" w:hAnsi="Times New Roman" w:cs="Times New Roman"/>
+          <w:color w:val="auto"/>
+          <w:sz w:val="22"/>
+          <w:szCs w:val="22"/>
+        </w:rPr>
+        <w:t>TIPOS DE CONTAMINACION AMBIENTAL:</w:t>
+      </w:r>
+    </w:p>
+    <w:p>
+      <w:pPr>
+        <w:pStyle w:val="Ttulo3"/>
+        <w:spacing w:before="240" w:after="240"/>
+        <w:rPr>
+          <w:rFonts w:ascii="Times New Roman" w:hAnsi="Times New Roman" w:cs="Times New Roman"/>
+          <w:color w:val="auto"/>
+        </w:rPr>
+      </w:pPr>
+      <w:r>
+        <w:rPr>
+          <w:rFonts w:ascii="Times New Roman" w:hAnsi="Times New Roman" w:cs="Times New Roman"/>
+          <w:color w:val="auto"/>
+        </w:rPr>
+        <w:t>Contaminación del agua:</w:t>
+      </w:r>
+    </w:p>
+    <w:p>
+      <w:pPr>
+        <w:pStyle w:val="NormalWeb"/>
+        <w:spacing w:before="0" w:beforeAutospacing="0" w:after="240" w:afterAutospacing="0" w:line="360" w:lineRule="atLeast"/>
+        <w:rPr>
+          <w:sz w:val="22"/>
+          <w:szCs w:val="22"/>
+        </w:rPr>
+      </w:pPr>
+      <w:r>
+        <w:rPr>
+          <w:sz w:val="22"/>
+          <w:szCs w:val="22"/>
+        </w:rPr>
+        <w:t>Es la incorporación al agua de materias extrañas, como microorganismos, productos químicos, residuos industriales, y de otros tipos o aguas residuales. Estas materias deterioran la calidad del agua y la hacen inútil para los usos pretendidos.</w:t>
+      </w:r>
+    </w:p>
+    <w:p>
+      <w:pPr>
+        <w:pStyle w:val="Ttulo3"/>
+        <w:spacing w:before="240" w:after="240"/>
+        <w:rPr>
+          <w:rFonts w:ascii="Times New Roman" w:hAnsi="Times New Roman" w:cs="Times New Roman"/>
+          <w:color w:val="auto"/>
+        </w:rPr>
+      </w:pPr>
+      <w:r>
+        <w:rPr>
+          <w:rFonts w:ascii="Times New Roman" w:hAnsi="Times New Roman" w:cs="Times New Roman"/>
+          <w:color w:val="auto"/>
+        </w:rPr>
+        <w:t>Contaminación del suelo:</w:t>
+      </w:r>
+    </w:p>
+    <w:p>
+      <w:pPr>
+        <w:pStyle w:val="NormalWeb"/>
+        <w:spacing w:before="0" w:beforeAutospacing="0" w:after="240" w:afterAutospacing="0" w:line="360" w:lineRule="atLeast"/>
+        <w:rPr>
+          <w:sz w:val="22"/>
+          <w:szCs w:val="22"/>
+        </w:rPr>
+      </w:pPr>
+      <w:r>
+        <w:rPr>
+          <w:sz w:val="22"/>
+          <w:szCs w:val="22"/>
+        </w:rPr>
+        <w:t>Es la incorporación al suelo de materias extrañas, como basura, desechos tóxicos, productos químicos, y desechos industriales. La contaminación del suelo produce un desequilibrio físico, químico y biológico que afecta negativamente las plantas, animales y humanos.</w:t>
+      </w:r>
+    </w:p>
+    <w:p>
+      <w:pPr>
+        <w:pStyle w:val="Ttulo3"/>
+        <w:spacing w:before="240" w:after="240"/>
+        <w:rPr>
+          <w:rFonts w:ascii="Times New Roman" w:hAnsi="Times New Roman" w:cs="Times New Roman"/>
+          <w:color w:val="auto"/>
+        </w:rPr>
+      </w:pPr>
+      <w:r>
+        <w:rPr>
+          <w:rFonts w:ascii="Times New Roman" w:hAnsi="Times New Roman" w:cs="Times New Roman"/>
+          <w:color w:val="auto"/>
+        </w:rPr>
+        <w:t>Contaminación del aire:</w:t>
+      </w:r>
+    </w:p>
+    <w:p>
+      <w:pPr>
+        <w:pStyle w:val="NormalWeb"/>
+        <w:spacing w:before="0" w:beforeAutospacing="0" w:after="240" w:afterAutospacing="0" w:line="360" w:lineRule="atLeast"/>
+        <w:rPr>
+          <w:sz w:val="22"/>
+          <w:szCs w:val="22"/>
+        </w:rPr>
+      </w:pPr>
+      <w:r>
+        <w:rPr>
+          <w:sz w:val="22"/>
+          <w:szCs w:val="22"/>
+        </w:rPr>
+        <w:t>Es la adición dañina a la atmósfera de gases tóxicos, CO, u otros que afectan el normal desarrollo de plantas, animales y que afectan negativamente la salud de los humanos.</w:t>
+      </w:r>
+    </w:p>
+    <w:p>
+      <w:pPr>
+        <w:pStyle w:val="Ttulo2"/>
+        <w:pBdr>
+          <w:bottom w:val="single" w:sz="6" w:space="4" w:color="EEEEEE"/>
+        </w:pBdr>
+        <w:spacing w:before="240" w:after="240"/>
+        <w:rPr>
+          <w:rFonts w:ascii="Times New Roman" w:hAnsi="Times New Roman" w:cs="Times New Roman"/>
+          <w:color w:val="auto"/>
+          <w:sz w:val="22"/>
+          <w:szCs w:val="22"/>
+        </w:rPr>
+      </w:pPr>
+      <w:r>
+        <w:rPr>
+          <w:rFonts w:ascii="Times New Roman" w:hAnsi="Times New Roman" w:cs="Times New Roman"/>
+          <w:color w:val="auto"/>
+          <w:sz w:val="22"/>
+          <w:szCs w:val="22"/>
+        </w:rPr>
+        <w:lastRenderedPageBreak/>
+        <w:t>CAUSAS DE LA CONTAMINACION AMBIENTAL:</w:t>
+      </w:r>
+    </w:p>
+    <w:p>
+      <w:pPr>
+        <w:numPr>
+          <w:ilvl w:val="0"/>
+          <w:numId w:val="1"/>
+        </w:numPr>
+        <w:spacing w:before="100" w:beforeAutospacing="1" w:after="100" w:afterAutospacing="1" w:line="360" w:lineRule="atLeast"/>
+        <w:rPr>
+          <w:rFonts w:ascii="Times New Roman" w:hAnsi="Times New Roman" w:cs="Times New Roman"/>
+        </w:rPr>
+      </w:pPr>
+      <w:r>
+        <w:rPr>
+          <w:rFonts w:ascii="Times New Roman" w:hAnsi="Times New Roman" w:cs="Times New Roman"/>
+        </w:rPr>
+        <w:t>Desechos sólidos domésticos</w:t>
+      </w:r>
+    </w:p>
+    <w:p>
+      <w:pPr>
+        <w:numPr>
+          <w:ilvl w:val="0"/>
+          <w:numId w:val="1"/>
+        </w:numPr>
+        <w:spacing w:before="60" w:after="100" w:afterAutospacing="1" w:line="360" w:lineRule="atLeast"/>
+        <w:rPr>
+          <w:rFonts w:ascii="Times New Roman" w:hAnsi="Times New Roman" w:cs="Times New Roman"/>
+        </w:rPr>
+      </w:pPr>
+      <w:r>
+        <w:rPr>
+          <w:rFonts w:ascii="Times New Roman" w:hAnsi="Times New Roman" w:cs="Times New Roman"/>
+        </w:rPr>
+        <w:t>Desechos sólidos industriales</w:t>
+      </w:r>
+    </w:p>
+    <w:p>
+      <w:pPr>
+        <w:numPr>
+          <w:ilvl w:val="0"/>
+          <w:numId w:val="1"/>
+        </w:numPr>
+        <w:spacing w:before="60" w:after="100" w:afterAutospacing="1" w:line="360" w:lineRule="atLeast"/>
+        <w:rPr>
+          <w:rFonts w:ascii="Times New Roman" w:hAnsi="Times New Roman" w:cs="Times New Roman"/>
+        </w:rPr>
+      </w:pPr>
+      <w:r>
+        <w:rPr>
+          <w:rFonts w:ascii="Times New Roman" w:hAnsi="Times New Roman" w:cs="Times New Roman"/>
+        </w:rPr>
+        <w:t>Exceso de fertilizante y productos químicos</w:t>
+      </w:r>
+    </w:p>
+    <w:p>
+      <w:pPr>
+        <w:numPr>
+          <w:ilvl w:val="0"/>
+          <w:numId w:val="1"/>
+        </w:numPr>
+        <w:spacing w:before="60" w:after="100" w:afterAutospacing="1" w:line="360" w:lineRule="atLeast"/>
+        <w:rPr>
+          <w:rFonts w:ascii="Times New Roman" w:hAnsi="Times New Roman" w:cs="Times New Roman"/>
+        </w:rPr>
+      </w:pPr>
+      <w:r>
+        <w:rPr>
+          <w:rFonts w:ascii="Times New Roman" w:hAnsi="Times New Roman" w:cs="Times New Roman"/>
+        </w:rPr>
+        <w:t>Tala</w:t>
+      </w:r>
+    </w:p>
+    <w:p>
+      <w:pPr>
+        <w:numPr>
+          <w:ilvl w:val="0"/>
+          <w:numId w:val="1"/>
+        </w:numPr>
+        <w:spacing w:before="60" w:after="100" w:afterAutospacing="1" w:line="360" w:lineRule="atLeast"/>
+        <w:rPr>
+          <w:rFonts w:ascii="Times New Roman" w:hAnsi="Times New Roman" w:cs="Times New Roman"/>
+        </w:rPr>
+      </w:pPr>
+      <w:r>
+        <w:rPr>
+          <w:rFonts w:ascii="Times New Roman" w:hAnsi="Times New Roman" w:cs="Times New Roman"/>
+        </w:rPr>
+        <w:t>Quema de basura</w:t>
+      </w:r>
+    </w:p>
+    <w:p>
+      <w:pPr>
+        <w:numPr>
+          <w:ilvl w:val="0"/>
+          <w:numId w:val="1"/>
+        </w:numPr>
+        <w:spacing w:before="60" w:after="100" w:afterAutospacing="1" w:line="360" w:lineRule="atLeast"/>
+        <w:rPr>
+          <w:rFonts w:ascii="Times New Roman" w:hAnsi="Times New Roman" w:cs="Times New Roman"/>
+        </w:rPr>
+      </w:pPr>
+      <w:r>
+        <w:rPr>
+          <w:rFonts w:ascii="Times New Roman" w:hAnsi="Times New Roman" w:cs="Times New Roman"/>
+        </w:rPr>
+        <w:t>El monóxido de carbono de los vehículos</w:t>
+      </w:r>
+    </w:p>
+    <w:p>
+      <w:pPr>
+        <w:numPr>
+          <w:ilvl w:val="0"/>
+          <w:numId w:val="1"/>
+        </w:numPr>
+        <w:spacing w:before="60" w:after="100" w:afterAutospacing="1" w:line="360" w:lineRule="atLeast"/>
+        <w:rPr>
+          <w:rStyle w:val="apple-converted-space"/>
+          <w:rFonts w:ascii="Times New Roman" w:hAnsi="Times New Roman" w:cs="Times New Roman"/>
+        </w:rPr>
+      </w:pPr>
+      <w:r>
+        <w:rPr>
+          <w:rFonts w:ascii="Times New Roman" w:hAnsi="Times New Roman" w:cs="Times New Roman"/>
+        </w:rPr>
+        <w:t>Desagües de aguas negras o contaminadas al mar o ríos</w:t>
+      </w:r>
+      <w:r>
+        <w:rPr>
+          <w:rStyle w:val="apple-converted-space"/>
+          <w:rFonts w:ascii="Times New Roman" w:hAnsi="Times New Roman" w:cs="Times New Roman"/>
+        </w:rPr>
+        <w:t> </w:t>
+      </w:r>
+    </w:p>
+    <w:p>
+      <w:pPr>
+        <w:spacing w:before="60" w:after="100" w:afterAutospacing="1" w:line="360" w:lineRule="atLeast"/>
+        <w:ind w:left="720"/>
+        <w:jc w:val="center"/>
+        <w:rPr>
+          <w:rFonts w:ascii="Times New Roman" w:hAnsi="Times New Roman" w:cs="Times New Roman"/>
+        </w:rPr>
+      </w:pPr>
+      <w:r>
+        <w:rPr>
+          <w:rFonts w:ascii="Times New Roman" w:hAnsi="Times New Roman" w:cs="Times New Roman"/>
+          <w:noProof/>
+          <w:lang w:eastAsia="es-PE"/>
+        </w:rPr>
+        <w:drawing>
+          <wp:inline distT="0" distB="0" distL="0" distR="0" wp14:anchorId="568F7920" wp14:editId="5926AEC5">
+            <wp:extent cx="5090160" cy="2547342"/>
+            <wp:effectExtent l="0" t="0" r="0" b="5715"/>
+            <wp:docPr id="2" name="Imagen 2" descr="https://camo.githubusercontent.com/e44dcee4ac4541e35f48fc101dca8112bf4bcc16/687474703a2f2f7374617469632e6c61746572636572612e636f6d2f32303135303732372f323135363235372e6a7067">
+              <a:hlinkClick xmlns:a="http://schemas.openxmlformats.org/drawingml/2006/main" r:id="rId7" tgtFrame="&quot;_blank&quot;"/>
+            </wp:docPr>
+            <wp:cNvGraphicFramePr>
+              <a:graphicFrameLocks xmlns:a="http://schemas.openxmlformats.org/drawingml/2006/main" noChangeAspect="1"/>
+            </wp:cNvGraphicFramePr>
+            <a:graphic xmlns:a="http://schemas.openxmlformats.org/drawingml/2006/main">
+              <a:graphicData uri="http://schemas.openxmlformats.org/drawingml/2006/picture">
+                <pic:pic xmlns:pic="http://schemas.openxmlformats.org/drawingml/2006/picture">
+                  <pic:nvPicPr>
+                    <pic:cNvPr id="0" name="Picture 1" descr="https://camo.githubusercontent.com/e44dcee4ac4541e35f48fc101dca8112bf4bcc16/687474703a2f2f7374617469632e6c61746572636572612e636f6d2f32303135303732372f323135363235372e6a7067">
+                      <a:hlinkClick r:id="rId7" tgtFrame="&quot;_blank&quot;"/>
+                    </pic:cNvPr>
+                    <pic:cNvPicPr>
+                      <a:picLocks noChangeAspect="1" noChangeArrowheads="1"/>
+                    </pic:cNvPicPr>
+                  </pic:nvPicPr>
+                  <pic:blipFill>
+                    <a:blip r:embed="rId8">
+                      <a:extLst>
+                        <a:ext uri="{28A0092B-C50C-407E-A947-70E740481C1C}">
+                          <a14:useLocalDpi xmlns:a14="http://schemas.microsoft.com/office/drawing/2010/main" val="0"/>
+                        </a:ext>
+                      </a:extLst>
+                    </a:blip>
+                    <a:srcRect/>
+                    <a:stretch>
+                      <a:fillRect/>
+                    </a:stretch>
+                  </pic:blipFill>
+                  <pic:spPr bwMode="auto">
+                    <a:xfrm>
+                      <a:off x="0" y="0"/>
+                      <a:ext cx="5090160" cy="2547342"/>
+                    </a:xfrm>
+                    <a:prstGeom prst="rect">
+                      <a:avLst/>
+                    </a:prstGeom>
+                    <a:noFill/>
+                    <a:ln>
+                      <a:noFill/>
+                    </a:ln>
+                  </pic:spPr>
+                </pic:pic>
+              </a:graphicData>
+            </a:graphic>
+          </wp:inline>
+        </w:drawing>
+      </w:r>
+    </w:p>
+    <w:p>
+      <w:pPr>
+        <w:pStyle w:val="Ttulo2"/>
+        <w:pBdr>
+          <w:bottom w:val="single" w:sz="6" w:space="4" w:color="EEEEEE"/>
+        </w:pBdr>
+        <w:spacing w:before="240" w:after="240"/>
+        <w:rPr>
+          <w:rFonts w:ascii="Times New Roman" w:hAnsi="Times New Roman" w:cs="Times New Roman"/>
+          <w:color w:val="auto"/>
+          <w:sz w:val="22"/>
+          <w:szCs w:val="22"/>
+        </w:rPr>
+      </w:pPr>
+      <w:r>
+        <w:rPr>
+          <w:rFonts w:ascii="Times New Roman" w:hAnsi="Times New Roman" w:cs="Times New Roman"/>
+          <w:color w:val="auto"/>
+          <w:sz w:val="22"/>
+          <w:szCs w:val="22"/>
+        </w:rPr>
+        <w:t>PREVENCION DE LA CONTAMINACION AMBIENTAL:</w:t>
+      </w:r>
+    </w:p>
+    <w:p>
+      <w:pPr>
+        <w:numPr>
+          <w:ilvl w:val="0"/>
+          <w:numId w:val="2"/>
+        </w:numPr>
+        <w:spacing w:before="100" w:beforeAutospacing="1" w:after="100" w:afterAutospacing="1" w:line="360" w:lineRule="atLeast"/>
+        <w:rPr>
+          <w:rFonts w:ascii="Times New Roman" w:hAnsi="Times New Roman" w:cs="Times New Roman"/>
+        </w:rPr>
+      </w:pPr>
+      <w:r>
+        <w:rPr>
+          <w:rFonts w:ascii="Times New Roman" w:hAnsi="Times New Roman" w:cs="Times New Roman"/>
+        </w:rPr>
+        <w:t>No quemar ni talar plantas</w:t>
+      </w:r>
+    </w:p>
+    <w:p>
+      <w:pPr>
+        <w:numPr>
+          <w:ilvl w:val="0"/>
+          <w:numId w:val="2"/>
+        </w:numPr>
+        <w:spacing w:before="60" w:after="100" w:afterAutospacing="1" w:line="360" w:lineRule="atLeast"/>
+        <w:rPr>
+          <w:rFonts w:ascii="Times New Roman" w:hAnsi="Times New Roman" w:cs="Times New Roman"/>
+        </w:rPr>
+      </w:pPr>
+      <w:r>
+        <w:rPr>
+          <w:rFonts w:ascii="Times New Roman" w:hAnsi="Times New Roman" w:cs="Times New Roman"/>
+        </w:rPr>
+        <w:t>controlar el uso de fertilizantes y pesticidas</w:t>
+      </w:r>
+    </w:p>
+    <w:p>
+      <w:pPr>
+        <w:numPr>
+          <w:ilvl w:val="0"/>
+          <w:numId w:val="2"/>
+        </w:numPr>
+        <w:spacing w:before="60" w:after="100" w:afterAutospacing="1" w:line="360" w:lineRule="atLeast"/>
+        <w:rPr>
+          <w:rFonts w:ascii="Times New Roman" w:hAnsi="Times New Roman" w:cs="Times New Roman"/>
+        </w:rPr>
+      </w:pPr>
+      <w:r>
+        <w:rPr>
+          <w:rFonts w:ascii="Times New Roman" w:hAnsi="Times New Roman" w:cs="Times New Roman"/>
+        </w:rPr>
+        <w:t>No botar basura en lugares inapropiados</w:t>
+      </w:r>
+    </w:p>
+    <w:p>
+      <w:pPr>
+        <w:numPr>
+          <w:ilvl w:val="0"/>
+          <w:numId w:val="2"/>
+        </w:numPr>
+        <w:spacing w:before="60" w:after="100" w:afterAutospacing="1" w:line="360" w:lineRule="atLeast"/>
+        <w:rPr>
+          <w:rFonts w:ascii="Times New Roman" w:hAnsi="Times New Roman" w:cs="Times New Roman"/>
+        </w:rPr>
+      </w:pPr>
+      <w:r>
+        <w:rPr>
+          <w:rFonts w:ascii="Times New Roman" w:hAnsi="Times New Roman" w:cs="Times New Roman"/>
+        </w:rPr>
+        <w:t>Regular el servicio de aseo urbano</w:t>
+      </w:r>
+    </w:p>
+    <w:p>
+      <w:pPr>
+        <w:numPr>
+          <w:ilvl w:val="0"/>
+          <w:numId w:val="2"/>
+        </w:numPr>
+        <w:spacing w:before="60" w:after="100" w:afterAutospacing="1" w:line="360" w:lineRule="atLeast"/>
+        <w:rPr>
+          <w:rFonts w:ascii="Times New Roman" w:hAnsi="Times New Roman" w:cs="Times New Roman"/>
+        </w:rPr>
+      </w:pPr>
+      <w:r>
+        <w:rPr>
+          <w:rFonts w:ascii="Times New Roman" w:hAnsi="Times New Roman" w:cs="Times New Roman"/>
+        </w:rPr>
+        <w:t>Crear conciencia ciudadana</w:t>
+      </w:r>
+    </w:p>
+    <w:p>
+      <w:pPr>
+        <w:numPr>
+          <w:ilvl w:val="0"/>
+          <w:numId w:val="2"/>
+        </w:numPr>
+        <w:spacing w:before="60" w:after="100" w:afterAutospacing="1" w:line="360" w:lineRule="atLeast"/>
+        <w:rPr>
+          <w:rFonts w:ascii="Times New Roman" w:hAnsi="Times New Roman" w:cs="Times New Roman"/>
+        </w:rPr>
+      </w:pPr>
+      <w:r>
+        <w:rPr>
+          <w:rFonts w:ascii="Times New Roman" w:hAnsi="Times New Roman" w:cs="Times New Roman"/>
+        </w:rPr>
+        <w:t>Crear vías de desagües para las industrias que no lleguen a los mares ni ríos utilizados para el servicio o consumo del hombre ni animales</w:t>
+      </w:r>
+    </w:p>
+    <w:p>
+      <w:pPr>
+        <w:numPr>
+          <w:ilvl w:val="0"/>
+          <w:numId w:val="2"/>
+        </w:numPr>
+        <w:spacing w:before="60" w:after="100" w:afterAutospacing="1" w:line="360" w:lineRule="atLeast"/>
+        <w:rPr>
+          <w:rFonts w:ascii="Times New Roman" w:hAnsi="Times New Roman" w:cs="Times New Roman"/>
+        </w:rPr>
+      </w:pPr>
+      <w:r>
+        <w:rPr>
+          <w:rFonts w:ascii="Times New Roman" w:hAnsi="Times New Roman" w:cs="Times New Roman"/>
+        </w:rPr>
+        <w:t>Controlar los derramamientos accidentales de petróleo</w:t>
+      </w:r>
+    </w:p>
+    <w:p>
+      <w:pPr>
+        <w:numPr>
+          <w:ilvl w:val="0"/>
+          <w:numId w:val="2"/>
+        </w:numPr>
+        <w:spacing w:before="60" w:after="100" w:afterAutospacing="1" w:line="360" w:lineRule="atLeast"/>
+        <w:rPr>
+          <w:rFonts w:ascii="Times New Roman" w:hAnsi="Times New Roman" w:cs="Times New Roman"/>
+        </w:rPr>
+      </w:pPr>
+      <w:r>
+        <w:rPr>
+          <w:rFonts w:ascii="Times New Roman" w:hAnsi="Times New Roman" w:cs="Times New Roman"/>
+        </w:rPr>
+        <w:t>Controlar los relaves mineros</w:t>
+      </w:r>
+      <w:r>
+        <w:rPr>
+          <w:rStyle w:val="apple-converted-space"/>
+          <w:rFonts w:ascii="Times New Roman" w:hAnsi="Times New Roman" w:cs="Times New Roman"/>
+        </w:rPr>
+        <w:t> </w:t>
+      </w:r>
+    </w:p>
+    <w:p>
+      <w:pPr>
+        <w:spacing w:before="60" w:after="100" w:afterAutospacing="1" w:line="360" w:lineRule="atLeast"/>
+        <w:ind w:left="720"/>
+        <w:jc w:val="center"/>
+        <w:rPr>
+          <w:rFonts w:ascii="Segoe UI" w:hAnsi="Segoe UI" w:cs="Segoe UI"/>
+          <w:color w:val="333333"/>
+        </w:rPr>
+      </w:pPr>
+      <w:r>
+        <w:rPr>
+          <w:rFonts w:ascii="Segoe UI" w:hAnsi="Segoe UI" w:cs="Segoe UI"/>
+          <w:noProof/>
+          <w:color w:val="4078C0"/>
+          <w:lang w:eastAsia="es-PE"/>
+        </w:rPr>
+        <w:lastRenderedPageBreak/>
+        <w:drawing>
+          <wp:inline distT="0" distB="0" distL="0" distR="0" wp14:anchorId="01EF3F2F" wp14:editId="5257A106">
+            <wp:extent cx="4868439" cy="3195150"/>
+            <wp:effectExtent l="0" t="0" r="8890" b="5715"/>
+            <wp:docPr id="3" name="Imagen 3" descr="https://camo.githubusercontent.com/cdbbbf8450bd4e64baab2b7d5bbc49bde24cd4f6/687474703a2f2f72696e636f6e65647563617469766f2e6f72672f636f6e74656e69646f65787472612f726164696163696f2f4d554e444f5f535543494f2e6a7067">
+              <a:hlinkClick xmlns:a="http://schemas.openxmlformats.org/drawingml/2006/main" r:id="rId9" tgtFrame="&quot;_blank&quot;"/>
+            </wp:docPr>
+            <wp:cNvGraphicFramePr>
+              <a:graphicFrameLocks xmlns:a="http://schemas.openxmlformats.org/drawingml/2006/main" noChangeAspect="1"/>
+            </wp:cNvGraphicFramePr>
+            <a:graphic xmlns:a="http://schemas.openxmlformats.org/drawingml/2006/main">
+              <a:graphicData uri="http://schemas.openxmlformats.org/drawingml/2006/picture">
+                <pic:pic xmlns:pic="http://schemas.openxmlformats.org/drawingml/2006/picture">
+                  <pic:nvPicPr>
+                    <pic:cNvPr id="0" name="Picture 3" descr="https://camo.githubusercontent.com/cdbbbf8450bd4e64baab2b7d5bbc49bde24cd4f6/687474703a2f2f72696e636f6e65647563617469766f2e6f72672f636f6e74656e69646f65787472612f726164696163696f2f4d554e444f5f535543494f2e6a7067">
+                      <a:hlinkClick r:id="rId9" tgtFrame="&quot;_blank&quot;"/>
+                    </pic:cNvPr>
+                    <pic:cNvPicPr>
+                      <a:picLocks noChangeAspect="1" noChangeArrowheads="1"/>
+                    </pic:cNvPicPr>
+                  </pic:nvPicPr>
+                  <pic:blipFill>
+                    <a:blip r:embed="rId10">
+                      <a:extLst>
+                        <a:ext uri="{28A0092B-C50C-407E-A947-70E740481C1C}">
+                          <a14:useLocalDpi xmlns:a14="http://schemas.microsoft.com/office/drawing/2010/main" val="0"/>
+                        </a:ext>
+                      </a:extLst>
+                    </a:blip>
+                    <a:srcRect/>
+                    <a:stretch>
+                      <a:fillRect/>
+                    </a:stretch>
+                  </pic:blipFill>
+                  <pic:spPr bwMode="auto">
+                    <a:xfrm>
+                      <a:off x="0" y="0"/>
+                      <a:ext cx="4867949" cy="3194828"/>
+                    </a:xfrm>
+                    <a:prstGeom prst="rect">
+                      <a:avLst/>
+                    </a:prstGeom>
+                    <a:noFill/>
+                    <a:ln>
+                      <a:noFill/>
+                    </a:ln>
+                  </pic:spPr>
+                </pic:pic>
+              </a:graphicData>
+            </a:graphic>
+          </wp:inline>
+        </w:drawing>
+      </w:r>
     </w:p>
     <w:p>
       <w:pPr>
@@ -746,6 +1339,467 @@
     </w:sectPr>
   </w:body>
 </w:document>
+</file>
+
+<file path=word/numbering.xml><?xml version="1.0" encoding="utf-8"?>
+<w:numbering xmlns:wpc="http://schemas.microsoft.com/office/word/2010/wordprocessingCanvas" xmlns:mc="http://schemas.openxmlformats.org/markup-compatibility/2006" xmlns:o="urn:schemas-microsoft-com:office:office" xmlns:r="http://schemas.openxmlformats.org/officeDocument/2006/relationships" xmlns:m="http://schemas.openxmlformats.org/officeDocument/2006/math" xmlns:v="urn:schemas-microsoft-com:vml" xmlns:wp14="http://schemas.microsoft.com/office/word/2010/wordprocessingDrawing" xmlns:wp="http://schemas.openxmlformats.org/drawingml/2006/wordprocessingDrawing" xmlns:w10="urn:schemas-microsoft-com:office:word" xmlns:w="http://schemas.openxmlformats.org/wordprocessingml/2006/main" xmlns:w14="http://schemas.microsoft.com/office/word/2010/wordml" xmlns:wpg="http://schemas.microsoft.com/office/word/2010/wordprocessingGroup" xmlns:wpi="http://schemas.microsoft.com/office/word/2010/wordprocessingInk" xmlns:wne="http://schemas.microsoft.com/office/word/2006/wordml" xmlns:wps="http://schemas.microsoft.com/office/word/2010/wordprocessingShape" mc:Ignorable="w14 wp14">
+  <w:abstractNum w:abstractNumId="0">
+    <w:nsid w:val="0A1D309D"/>
+    <w:multiLevelType w:val="multilevel"/>
+    <w:tmpl w:val="752A45D0"/>
+    <w:lvl w:ilvl="0">
+      <w:start w:val="1"/>
+      <w:numFmt w:val="bullet"/>
+      <w:lvlText w:val=""/>
+      <w:lvlJc w:val="left"/>
+      <w:pPr>
+        <w:tabs>
+          <w:tab w:val="num" w:pos="720"/>
+        </w:tabs>
+        <w:ind w:left="720" w:hanging="360"/>
+      </w:pPr>
+      <w:rPr>
+        <w:rFonts w:ascii="Symbol" w:hAnsi="Symbol" w:hint="default"/>
+        <w:sz w:val="20"/>
+      </w:rPr>
+    </w:lvl>
+    <w:lvl w:ilvl="1" w:tentative="1">
+      <w:start w:val="1"/>
+      <w:numFmt w:val="bullet"/>
+      <w:lvlText w:val="o"/>
+      <w:lvlJc w:val="left"/>
+      <w:pPr>
+        <w:tabs>
+          <w:tab w:val="num" w:pos="1440"/>
+        </w:tabs>
+        <w:ind w:left="1440" w:hanging="360"/>
+      </w:pPr>
+      <w:rPr>
+        <w:rFonts w:ascii="Courier New" w:hAnsi="Courier New" w:hint="default"/>
+        <w:sz w:val="20"/>
+      </w:rPr>
+    </w:lvl>
+    <w:lvl w:ilvl="2" w:tentative="1">
+      <w:start w:val="1"/>
+      <w:numFmt w:val="bullet"/>
+      <w:lvlText w:val=""/>
+      <w:lvlJc w:val="left"/>
+      <w:pPr>
+        <w:tabs>
+          <w:tab w:val="num" w:pos="2160"/>
+        </w:tabs>
+        <w:ind w:left="2160" w:hanging="360"/>
+      </w:pPr>
+      <w:rPr>
+        <w:rFonts w:ascii="Wingdings" w:hAnsi="Wingdings" w:hint="default"/>
+        <w:sz w:val="20"/>
+      </w:rPr>
+    </w:lvl>
+    <w:lvl w:ilvl="3" w:tentative="1">
+      <w:start w:val="1"/>
+      <w:numFmt w:val="bullet"/>
+      <w:lvlText w:val=""/>
+      <w:lvlJc w:val="left"/>
+      <w:pPr>
+        <w:tabs>
+          <w:tab w:val="num" w:pos="2880"/>
+        </w:tabs>
+        <w:ind w:left="2880" w:hanging="360"/>
+      </w:pPr>
+      <w:rPr>
+        <w:rFonts w:ascii="Wingdings" w:hAnsi="Wingdings" w:hint="default"/>
+        <w:sz w:val="20"/>
+      </w:rPr>
+    </w:lvl>
+    <w:lvl w:ilvl="4" w:tentative="1">
+      <w:start w:val="1"/>
+      <w:numFmt w:val="bullet"/>
+      <w:lvlText w:val=""/>
+      <w:lvlJc w:val="left"/>
+      <w:pPr>
+        <w:tabs>
+          <w:tab w:val="num" w:pos="3600"/>
+        </w:tabs>
+        <w:ind w:left="3600" w:hanging="360"/>
+      </w:pPr>
+      <w:rPr>
+        <w:rFonts w:ascii="Wingdings" w:hAnsi="Wingdings" w:hint="default"/>
+        <w:sz w:val="20"/>
+      </w:rPr>
+    </w:lvl>
+    <w:lvl w:ilvl="5" w:tentative="1">
+      <w:start w:val="1"/>
+      <w:numFmt w:val="bullet"/>
+      <w:lvlText w:val=""/>
+      <w:lvlJc w:val="left"/>
+      <w:pPr>
+        <w:tabs>
+          <w:tab w:val="num" w:pos="4320"/>
+        </w:tabs>
+        <w:ind w:left="4320" w:hanging="360"/>
+      </w:pPr>
+      <w:rPr>
+        <w:rFonts w:ascii="Wingdings" w:hAnsi="Wingdings" w:hint="default"/>
+        <w:sz w:val="20"/>
+      </w:rPr>
+    </w:lvl>
+    <w:lvl w:ilvl="6" w:tentative="1">
+      <w:start w:val="1"/>
+      <w:numFmt w:val="bullet"/>
+      <w:lvlText w:val=""/>
+      <w:lvlJc w:val="left"/>
+      <w:pPr>
+        <w:tabs>
+          <w:tab w:val="num" w:pos="5040"/>
+        </w:tabs>
+        <w:ind w:left="5040" w:hanging="360"/>
+      </w:pPr>
+      <w:rPr>
+        <w:rFonts w:ascii="Wingdings" w:hAnsi="Wingdings" w:hint="default"/>
+        <w:sz w:val="20"/>
+      </w:rPr>
+    </w:lvl>
+    <w:lvl w:ilvl="7" w:tentative="1">
+      <w:start w:val="1"/>
+      <w:numFmt w:val="bullet"/>
+      <w:lvlText w:val=""/>
+      <w:lvlJc w:val="left"/>
+      <w:pPr>
+        <w:tabs>
+          <w:tab w:val="num" w:pos="5760"/>
+        </w:tabs>
+        <w:ind w:left="5760" w:hanging="360"/>
+      </w:pPr>
+      <w:rPr>
+        <w:rFonts w:ascii="Wingdings" w:hAnsi="Wingdings" w:hint="default"/>
+        <w:sz w:val="20"/>
+      </w:rPr>
+    </w:lvl>
+    <w:lvl w:ilvl="8" w:tentative="1">
+      <w:start w:val="1"/>
+      <w:numFmt w:val="bullet"/>
+      <w:lvlText w:val=""/>
+      <w:lvlJc w:val="left"/>
+      <w:pPr>
+        <w:tabs>
+          <w:tab w:val="num" w:pos="6480"/>
+        </w:tabs>
+        <w:ind w:left="6480" w:hanging="360"/>
+      </w:pPr>
+      <w:rPr>
+        <w:rFonts w:ascii="Wingdings" w:hAnsi="Wingdings" w:hint="default"/>
+        <w:sz w:val="20"/>
+      </w:rPr>
+    </w:lvl>
+  </w:abstractNum>
+  <w:abstractNum w:abstractNumId="1">
+    <w:nsid w:val="4F76319B"/>
+    <w:multiLevelType w:val="multilevel"/>
+    <w:tmpl w:val="996672C0"/>
+    <w:lvl w:ilvl="0">
+      <w:start w:val="1"/>
+      <w:numFmt w:val="bullet"/>
+      <w:lvlText w:val=""/>
+      <w:lvlJc w:val="left"/>
+      <w:pPr>
+        <w:tabs>
+          <w:tab w:val="num" w:pos="720"/>
+        </w:tabs>
+        <w:ind w:left="720" w:hanging="360"/>
+      </w:pPr>
+      <w:rPr>
+        <w:rFonts w:ascii="Symbol" w:hAnsi="Symbol" w:hint="default"/>
+        <w:sz w:val="20"/>
+      </w:rPr>
+    </w:lvl>
+    <w:lvl w:ilvl="1" w:tentative="1">
+      <w:start w:val="1"/>
+      <w:numFmt w:val="bullet"/>
+      <w:lvlText w:val="o"/>
+      <w:lvlJc w:val="left"/>
+      <w:pPr>
+        <w:tabs>
+          <w:tab w:val="num" w:pos="1440"/>
+        </w:tabs>
+        <w:ind w:left="1440" w:hanging="360"/>
+      </w:pPr>
+      <w:rPr>
+        <w:rFonts w:ascii="Courier New" w:hAnsi="Courier New" w:hint="default"/>
+        <w:sz w:val="20"/>
+      </w:rPr>
+    </w:lvl>
+    <w:lvl w:ilvl="2" w:tentative="1">
+      <w:start w:val="1"/>
+      <w:numFmt w:val="bullet"/>
+      <w:lvlText w:val=""/>
+      <w:lvlJc w:val="left"/>
+      <w:pPr>
+        <w:tabs>
+          <w:tab w:val="num" w:pos="2160"/>
+        </w:tabs>
+        <w:ind w:left="2160" w:hanging="360"/>
+      </w:pPr>
+      <w:rPr>
+        <w:rFonts w:ascii="Wingdings" w:hAnsi="Wingdings" w:hint="default"/>
+        <w:sz w:val="20"/>
+      </w:rPr>
+    </w:lvl>
+    <w:lvl w:ilvl="3" w:tentative="1">
+      <w:start w:val="1"/>
+      <w:numFmt w:val="bullet"/>
+      <w:lvlText w:val=""/>
+      <w:lvlJc w:val="left"/>
+      <w:pPr>
+        <w:tabs>
+          <w:tab w:val="num" w:pos="2880"/>
+        </w:tabs>
+        <w:ind w:left="2880" w:hanging="360"/>
+      </w:pPr>
+      <w:rPr>
+        <w:rFonts w:ascii="Wingdings" w:hAnsi="Wingdings" w:hint="default"/>
+        <w:sz w:val="20"/>
+      </w:rPr>
+    </w:lvl>
+    <w:lvl w:ilvl="4" w:tentative="1">
+      <w:start w:val="1"/>
+      <w:numFmt w:val="bullet"/>
+      <w:lvlText w:val=""/>
+      <w:lvlJc w:val="left"/>
+      <w:pPr>
+        <w:tabs>
+          <w:tab w:val="num" w:pos="3600"/>
+        </w:tabs>
+        <w:ind w:left="3600" w:hanging="360"/>
+      </w:pPr>
+      <w:rPr>
+        <w:rFonts w:ascii="Wingdings" w:hAnsi="Wingdings" w:hint="default"/>
+        <w:sz w:val="20"/>
+      </w:rPr>
+    </w:lvl>
+    <w:lvl w:ilvl="5" w:tentative="1">
+      <w:start w:val="1"/>
+      <w:numFmt w:val="bullet"/>
+      <w:lvlText w:val=""/>
+      <w:lvlJc w:val="left"/>
+      <w:pPr>
+        <w:tabs>
+          <w:tab w:val="num" w:pos="4320"/>
+        </w:tabs>
+        <w:ind w:left="4320" w:hanging="360"/>
+      </w:pPr>
+      <w:rPr>
+        <w:rFonts w:ascii="Wingdings" w:hAnsi="Wingdings" w:hint="default"/>
+        <w:sz w:val="20"/>
+      </w:rPr>
+    </w:lvl>
+    <w:lvl w:ilvl="6" w:tentative="1">
+      <w:start w:val="1"/>
+      <w:numFmt w:val="bullet"/>
+      <w:lvlText w:val=""/>
+      <w:lvlJc w:val="left"/>
+      <w:pPr>
+        <w:tabs>
+          <w:tab w:val="num" w:pos="5040"/>
+        </w:tabs>
+        <w:ind w:left="5040" w:hanging="360"/>
+      </w:pPr>
+      <w:rPr>
+        <w:rFonts w:ascii="Wingdings" w:hAnsi="Wingdings" w:hint="default"/>
+        <w:sz w:val="20"/>
+      </w:rPr>
+    </w:lvl>
+    <w:lvl w:ilvl="7" w:tentative="1">
+      <w:start w:val="1"/>
+      <w:numFmt w:val="bullet"/>
+      <w:lvlText w:val=""/>
+      <w:lvlJc w:val="left"/>
+      <w:pPr>
+        <w:tabs>
+          <w:tab w:val="num" w:pos="5760"/>
+        </w:tabs>
+        <w:ind w:left="5760" w:hanging="360"/>
+      </w:pPr>
+      <w:rPr>
+        <w:rFonts w:ascii="Wingdings" w:hAnsi="Wingdings" w:hint="default"/>
+        <w:sz w:val="20"/>
+      </w:rPr>
+    </w:lvl>
+    <w:lvl w:ilvl="8" w:tentative="1">
+      <w:start w:val="1"/>
+      <w:numFmt w:val="bullet"/>
+      <w:lvlText w:val=""/>
+      <w:lvlJc w:val="left"/>
+      <w:pPr>
+        <w:tabs>
+          <w:tab w:val="num" w:pos="6480"/>
+        </w:tabs>
+        <w:ind w:left="6480" w:hanging="360"/>
+      </w:pPr>
+      <w:rPr>
+        <w:rFonts w:ascii="Wingdings" w:hAnsi="Wingdings" w:hint="default"/>
+        <w:sz w:val="20"/>
+      </w:rPr>
+    </w:lvl>
+  </w:abstractNum>
+  <w:abstractNum w:abstractNumId="2">
+    <w:nsid w:val="6DC72B85"/>
+    <w:multiLevelType w:val="multilevel"/>
+    <w:tmpl w:val="8006F2B4"/>
+    <w:lvl w:ilvl="0">
+      <w:start w:val="1"/>
+      <w:numFmt w:val="bullet"/>
+      <w:lvlText w:val=""/>
+      <w:lvlJc w:val="left"/>
+      <w:pPr>
+        <w:tabs>
+          <w:tab w:val="num" w:pos="720"/>
+        </w:tabs>
+        <w:ind w:left="720" w:hanging="360"/>
+      </w:pPr>
+      <w:rPr>
+        <w:rFonts w:ascii="Symbol" w:hAnsi="Symbol" w:hint="default"/>
+        <w:sz w:val="20"/>
+      </w:rPr>
+    </w:lvl>
+    <w:lvl w:ilvl="1" w:tentative="1">
+      <w:start w:val="1"/>
+      <w:numFmt w:val="bullet"/>
+      <w:lvlText w:val="o"/>
+      <w:lvlJc w:val="left"/>
+      <w:pPr>
+        <w:tabs>
+          <w:tab w:val="num" w:pos="1440"/>
+        </w:tabs>
+        <w:ind w:left="1440" w:hanging="360"/>
+      </w:pPr>
+      <w:rPr>
+        <w:rFonts w:ascii="Courier New" w:hAnsi="Courier New" w:hint="default"/>
+        <w:sz w:val="20"/>
+      </w:rPr>
+    </w:lvl>
+    <w:lvl w:ilvl="2" w:tentative="1">
+      <w:start w:val="1"/>
+      <w:numFmt w:val="bullet"/>
+      <w:lvlText w:val=""/>
+      <w:lvlJc w:val="left"/>
+      <w:pPr>
+        <w:tabs>
+          <w:tab w:val="num" w:pos="2160"/>
+        </w:tabs>
+        <w:ind w:left="2160" w:hanging="360"/>
+      </w:pPr>
+      <w:rPr>
+        <w:rFonts w:ascii="Wingdings" w:hAnsi="Wingdings" w:hint="default"/>
+        <w:sz w:val="20"/>
+      </w:rPr>
+    </w:lvl>
+    <w:lvl w:ilvl="3" w:tentative="1">
+      <w:start w:val="1"/>
+      <w:numFmt w:val="bullet"/>
+      <w:lvlText w:val=""/>
+      <w:lvlJc w:val="left"/>
+      <w:pPr>
+        <w:tabs>
+          <w:tab w:val="num" w:pos="2880"/>
+        </w:tabs>
+        <w:ind w:left="2880" w:hanging="360"/>
+      </w:pPr>
+      <w:rPr>
+        <w:rFonts w:ascii="Wingdings" w:hAnsi="Wingdings" w:hint="default"/>
+        <w:sz w:val="20"/>
+      </w:rPr>
+    </w:lvl>
+    <w:lvl w:ilvl="4" w:tentative="1">
+      <w:start w:val="1"/>
+      <w:numFmt w:val="bullet"/>
+      <w:lvlText w:val=""/>
+      <w:lvlJc w:val="left"/>
+      <w:pPr>
+        <w:tabs>
+          <w:tab w:val="num" w:pos="3600"/>
+        </w:tabs>
+        <w:ind w:left="3600" w:hanging="360"/>
+      </w:pPr>
+      <w:rPr>
+        <w:rFonts w:ascii="Wingdings" w:hAnsi="Wingdings" w:hint="default"/>
+        <w:sz w:val="20"/>
+      </w:rPr>
+    </w:lvl>
+    <w:lvl w:ilvl="5" w:tentative="1">
+      <w:start w:val="1"/>
+      <w:numFmt w:val="bullet"/>
+      <w:lvlText w:val=""/>
+      <w:lvlJc w:val="left"/>
+      <w:pPr>
+        <w:tabs>
+          <w:tab w:val="num" w:pos="4320"/>
+        </w:tabs>
+        <w:ind w:left="4320" w:hanging="360"/>
+      </w:pPr>
+      <w:rPr>
+        <w:rFonts w:ascii="Wingdings" w:hAnsi="Wingdings" w:hint="default"/>
+        <w:sz w:val="20"/>
+      </w:rPr>
+    </w:lvl>
+    <w:lvl w:ilvl="6" w:tentative="1">
+      <w:start w:val="1"/>
+      <w:numFmt w:val="bullet"/>
+      <w:lvlText w:val=""/>
+      <w:lvlJc w:val="left"/>
+      <w:pPr>
+        <w:tabs>
+          <w:tab w:val="num" w:pos="5040"/>
+        </w:tabs>
+        <w:ind w:left="5040" w:hanging="360"/>
+      </w:pPr>
+      <w:rPr>
+        <w:rFonts w:ascii="Wingdings" w:hAnsi="Wingdings" w:hint="default"/>
+        <w:sz w:val="20"/>
+      </w:rPr>
+    </w:lvl>
+    <w:lvl w:ilvl="7" w:tentative="1">
+      <w:start w:val="1"/>
+      <w:numFmt w:val="bullet"/>
+      <w:lvlText w:val=""/>
+      <w:lvlJc w:val="left"/>
+      <w:pPr>
+        <w:tabs>
+          <w:tab w:val="num" w:pos="5760"/>
+        </w:tabs>
+        <w:ind w:left="5760" w:hanging="360"/>
+      </w:pPr>
+      <w:rPr>
+        <w:rFonts w:ascii="Wingdings" w:hAnsi="Wingdings" w:hint="default"/>
+        <w:sz w:val="20"/>
+      </w:rPr>
+    </w:lvl>
+    <w:lvl w:ilvl="8" w:tentative="1">
+      <w:start w:val="1"/>
+      <w:numFmt w:val="bullet"/>
+      <w:lvlText w:val=""/>
+      <w:lvlJc w:val="left"/>
+      <w:pPr>
+        <w:tabs>
+          <w:tab w:val="num" w:pos="6480"/>
+        </w:tabs>
+        <w:ind w:left="6480" w:hanging="360"/>
+      </w:pPr>
+      <w:rPr>
+        <w:rFonts w:ascii="Wingdings" w:hAnsi="Wingdings" w:hint="default"/>
+        <w:sz w:val="20"/>
+      </w:rPr>
+    </w:lvl>
+  </w:abstractNum>
+  <w:num w:numId="1">
+    <w:abstractNumId w:val="0"/>
+  </w:num>
+  <w:num w:numId="2">
+    <w:abstractNumId w:val="1"/>
+  </w:num>
+  <w:num w:numId="3">
+    <w:abstractNumId w:val="2"/>
+  </w:num>
+</w:numbering>
 </file>
 
 <file path=word/styles.xml><?xml version="1.0" encoding="utf-8"?>
@@ -954,6 +2008,29 @@
       <w:szCs w:val="26"/>
     </w:rPr>
   </w:style>
+  <w:style w:type="paragraph" w:styleId="Ttulo3">
+    <w:name w:val="heading 3"/>
+    <w:basedOn w:val="Normal"/>
+    <w:next w:val="Normal"/>
+    <w:link w:val="Ttulo3Car"/>
+    <w:uiPriority w:val="9"/>
+    <w:semiHidden/>
+    <w:unhideWhenUsed/>
+    <w:qFormat/>
+    <w:rsid w:val="00D4652E"/>
+    <w:pPr>
+      <w:keepNext/>
+      <w:keepLines/>
+      <w:spacing w:before="200" w:after="0"/>
+      <w:outlineLvl w:val="2"/>
+    </w:pPr>
+    <w:rPr>
+      <w:rFonts w:asciiTheme="majorHAnsi" w:eastAsiaTheme="majorEastAsia" w:hAnsiTheme="majorHAnsi" w:cstheme="majorBidi"/>
+      <w:b/>
+      <w:bCs/>
+      <w:color w:val="4F81BD" w:themeColor="accent1"/>
+    </w:rPr>
+  </w:style>
   <w:style w:type="character" w:default="1" w:styleId="Fuentedeprrafopredeter">
     <w:name w:val="Default Paragraph Font"/>
     <w:uiPriority w:val="1"/>
@@ -1148,6 +2225,20 @@
       <w:rFonts w:ascii="Courier New" w:eastAsia="Times New Roman" w:hAnsi="Courier New" w:cs="Courier New"/>
       <w:sz w:val="20"/>
       <w:szCs w:val="20"/>
+    </w:rPr>
+  </w:style>
+  <w:style w:type="character" w:customStyle="1" w:styleId="Ttulo3Car">
+    <w:name w:val="Título 3 Car"/>
+    <w:basedOn w:val="Fuentedeprrafopredeter"/>
+    <w:link w:val="Ttulo3"/>
+    <w:uiPriority w:val="9"/>
+    <w:semiHidden/>
+    <w:rsid w:val="00D4652E"/>
+    <w:rPr>
+      <w:rFonts w:asciiTheme="majorHAnsi" w:eastAsiaTheme="majorEastAsia" w:hAnsiTheme="majorHAnsi" w:cstheme="majorBidi"/>
+      <w:b/>
+      <w:bCs/>
+      <w:color w:val="4F81BD" w:themeColor="accent1"/>
     </w:rPr>
   </w:style>
 </w:styles>
@@ -1359,6 +2450,29 @@
       <w:szCs w:val="26"/>
     </w:rPr>
   </w:style>
+  <w:style w:type="paragraph" w:styleId="Ttulo3">
+    <w:name w:val="heading 3"/>
+    <w:basedOn w:val="Normal"/>
+    <w:next w:val="Normal"/>
+    <w:link w:val="Ttulo3Car"/>
+    <w:uiPriority w:val="9"/>
+    <w:semiHidden/>
+    <w:unhideWhenUsed/>
+    <w:qFormat/>
+    <w:rsid w:val="00D4652E"/>
+    <w:pPr>
+      <w:keepNext/>
+      <w:keepLines/>
+      <w:spacing w:before="200" w:after="0"/>
+      <w:outlineLvl w:val="2"/>
+    </w:pPr>
+    <w:rPr>
+      <w:rFonts w:asciiTheme="majorHAnsi" w:eastAsiaTheme="majorEastAsia" w:hAnsiTheme="majorHAnsi" w:cstheme="majorBidi"/>
+      <w:b/>
+      <w:bCs/>
+      <w:color w:val="4F81BD" w:themeColor="accent1"/>
+    </w:rPr>
+  </w:style>
   <w:style w:type="character" w:default="1" w:styleId="Fuentedeprrafopredeter">
     <w:name w:val="Default Paragraph Font"/>
     <w:uiPriority w:val="1"/>
@@ -1553,6 +2667,20 @@
       <w:rFonts w:ascii="Courier New" w:eastAsia="Times New Roman" w:hAnsi="Courier New" w:cs="Courier New"/>
       <w:sz w:val="20"/>
       <w:szCs w:val="20"/>
+    </w:rPr>
+  </w:style>
+  <w:style w:type="character" w:customStyle="1" w:styleId="Ttulo3Car">
+    <w:name w:val="Título 3 Car"/>
+    <w:basedOn w:val="Fuentedeprrafopredeter"/>
+    <w:link w:val="Ttulo3"/>
+    <w:uiPriority w:val="9"/>
+    <w:semiHidden/>
+    <w:rsid w:val="00D4652E"/>
+    <w:rPr>
+      <w:rFonts w:asciiTheme="majorHAnsi" w:eastAsiaTheme="majorEastAsia" w:hAnsiTheme="majorHAnsi" w:cstheme="majorBidi"/>
+      <w:b/>
+      <w:bCs/>
+      <w:color w:val="4F81BD" w:themeColor="accent1"/>
     </w:rPr>
   </w:style>
 </w:styles>
